--- a/Arpar.docx
+++ b/Arpar.docx
@@ -20,48 +20,12 @@
     </w:p>
     <w:p>
       <w:r>
-        <w:t>Pro zadávání akceptovaných argumentů aplikací jsme se rozhodli použít variantu takovou, kde uživat</w:t>
-      </w:r>
-      <w:r>
-        <w:t xml:space="preserve">el si vytvoří vlastní objekt – třídu </w:t>
-      </w:r>
-      <w:r>
-        <w:t>– ve které</w:t>
-      </w:r>
-      <w:r>
-        <w:t xml:space="preserve">m si následně </w:t>
-      </w:r>
-      <w:r>
-        <w:t xml:space="preserve">naspecifikuje jaké argumenty mají být </w:t>
-      </w:r>
-      <w:r>
-        <w:t xml:space="preserve">knihovnou </w:t>
-      </w:r>
-      <w:r>
-        <w:t>rozeznávány</w:t>
-      </w:r>
-      <w:r>
-        <w:t>. Tato specifikace se provede pomocí proměnných, které se</w:t>
-      </w:r>
-      <w:r>
-        <w:t xml:space="preserve"> odpovídajícím způsobem </w:t>
-      </w:r>
-      <w:r>
-        <w:t>oanotují</w:t>
-      </w:r>
-      <w:r>
-        <w:t xml:space="preserve"> pomocí atributů. </w:t>
-      </w:r>
-    </w:p>
-    <w:p>
-      <w:r>
-        <w:t xml:space="preserve">Pro definici </w:t>
-      </w:r>
-      <w:r>
-        <w:t xml:space="preserve">v rámci této konfigurační třídy </w:t>
-      </w:r>
-      <w:r>
-        <w:t xml:space="preserve">se </w:t>
+        <w:t xml:space="preserve">Pro zadávání akceptovaných argumentů aplikací jsme se rozhodli použít variantu takovou, kde uživatel si vytvoří vlastní objekt – třídu – ve kterém si následně naspecifikuje jaké argumenty mají být knihovnou rozeznávány. Tato specifikace se provede pomocí proměnných, které se odpovídajícím způsobem oanotují pomocí atributů. </w:t>
+      </w:r>
+    </w:p>
+    <w:p>
+      <w:r>
+        <w:t xml:space="preserve">Pro definici v rámci této konfigurační třídy se </w:t>
       </w:r>
       <w:r>
         <w:t xml:space="preserve">načítají pouze </w:t>
@@ -204,10 +168,7 @@
               <w:cnfStyle w:val="000000100000" w:firstRow="0" w:lastRow="0" w:firstColumn="0" w:lastColumn="0" w:oddVBand="0" w:evenVBand="0" w:oddHBand="1" w:evenHBand="0" w:firstRowFirstColumn="0" w:firstRowLastColumn="0" w:lastRowFirstColumn="0" w:lastRowLastColumn="0"/>
             </w:pPr>
             <w:r>
-              <w:t>Základní atribut pro označení že daná proměnn</w:t>
-            </w:r>
-            <w:r>
-              <w:t>á má být považována za argument.</w:t>
+              <w:t>Základní atribut pro označení že daná proměnná má být považována za argument.</w:t>
             </w:r>
           </w:p>
         </w:tc>
@@ -233,13 +194,7 @@
               <w:cnfStyle w:val="000000000000" w:firstRow="0" w:lastRow="0" w:firstColumn="0" w:lastColumn="0" w:oddVBand="0" w:evenVBand="0" w:oddHBand="0" w:evenHBand="0" w:firstRowFirstColumn="0" w:firstRowLastColumn="0" w:lastRowFirstColumn="0" w:lastRowLastColumn="0"/>
             </w:pPr>
             <w:r>
-              <w:t>S</w:t>
-            </w:r>
-            <w:r>
-              <w:t>pecializovaný atribut, který dědí ze základní Argument a navíc umožňuje nastavit meze na hodnotu argumentu, smí být použit pouze pro anotování proměnných typu int (knihovna toto kontroluje)</w:t>
-            </w:r>
-            <w:r>
-              <w:t>.</w:t>
+              <w:t>Specializovaný atribut, který dědí ze základní Argument a navíc umožňuje nastavit meze na hodnotu argumentu, smí být použit pouze pro anotování proměnných typu int (knihovna toto kontroluje).</w:t>
             </w:r>
           </w:p>
         </w:tc>
@@ -268,10 +223,7 @@
               <w:cnfStyle w:val="000000100000" w:firstRow="0" w:lastRow="0" w:firstColumn="0" w:lastColumn="0" w:oddVBand="0" w:evenVBand="0" w:oddHBand="1" w:evenHBand="0" w:firstRowFirstColumn="0" w:firstRowLastColumn="0" w:lastRowFirstColumn="0" w:lastRowLastColumn="0"/>
             </w:pPr>
             <w:r>
-              <w:t>S</w:t>
-            </w:r>
-            <w:r>
-              <w:t>pecializovaný atribut, který taktéž dědí ze základní Argument a navíc umožňuje nastavit enumeraci stringových hodnot, kterých argument může nabývat. Tento atribut smí být použit pouze pro anotování proměnných typu string (knihovna toto také kontroluje).</w:t>
+              <w:t>Specializovaný atribut, který taktéž dědí ze základní Argument a navíc umožňuje nastavit enumeraci stringových hodnot, kterých argument může nabývat. Tento atribut smí být použit pouze pro anotování proměnných typu string (knihovna toto také kontroluje).</w:t>
             </w:r>
           </w:p>
         </w:tc>
@@ -297,13 +249,7 @@
               <w:cnfStyle w:val="000000000000" w:firstRow="0" w:lastRow="0" w:firstColumn="0" w:lastColumn="0" w:oddVBand="0" w:evenVBand="0" w:oddHBand="0" w:evenHBand="0" w:firstRowFirstColumn="0" w:firstRowLastColumn="0" w:lastRowFirstColumn="0" w:lastRowLastColumn="0"/>
             </w:pPr>
             <w:r>
-              <w:t>A</w:t>
-            </w:r>
-            <w:r>
-              <w:t>tribut pro přidávání dalších aliasů daného argumentu. Jejich počet není omezen (pouze ze kontroluje unikátnost jména napříč všemi argumenty)</w:t>
-            </w:r>
-            <w:r>
-              <w:t>.</w:t>
+              <w:t>Atribut pro přidávání dalších aliasů daného argumentu. Jejich počet není omezen (pouze ze kontroluje unikátnost jména napříč všemi argumenty).</w:t>
             </w:r>
           </w:p>
         </w:tc>
@@ -737,10 +683,7 @@
               <w:cnfStyle w:val="000000100000" w:firstRow="0" w:lastRow="0" w:firstColumn="0" w:lastColumn="0" w:oddVBand="0" w:evenVBand="0" w:oddHBand="1" w:evenHBand="0" w:firstRowFirstColumn="0" w:firstRowLastColumn="0" w:lastRowFirstColumn="0" w:lastRowLastColumn="0"/>
             </w:pPr>
             <w:r>
-              <w:t>Popisek, který se používá pro generování dokumentace argumentů</w:t>
-            </w:r>
-            <w:r>
-              <w:t>.</w:t>
+              <w:t>Popisek, který se používá pro generování dokumentace argumentů.</w:t>
             </w:r>
           </w:p>
         </w:tc>
@@ -772,19 +715,7 @@
               <w:cnfStyle w:val="000000000000" w:firstRow="0" w:lastRow="0" w:firstColumn="0" w:lastColumn="0" w:oddVBand="0" w:evenVBand="0" w:oddHBand="0" w:evenHBand="0" w:firstRowFirstColumn="0" w:firstRowLastColumn="0" w:lastRowFirstColumn="0" w:lastRowLastColumn="0"/>
             </w:pPr>
             <w:r>
-              <w:t>P</w:t>
-            </w:r>
-            <w:r>
-              <w:t xml:space="preserve">okud je </w:t>
-            </w:r>
-            <w:r>
-              <w:t>nastaveno</w:t>
-            </w:r>
-            <w:r>
-              <w:t xml:space="preserve"> na true, tak pokud tento argument nebude použit, tak parser vyvolá vyjímku</w:t>
-            </w:r>
-            <w:r>
-              <w:t>.</w:t>
+              <w:t>Pokud je nastaveno na true, tak pokud tento argument nebude použit, tak parser vyvolá vyjímku.</w:t>
             </w:r>
           </w:p>
         </w:tc>
@@ -1038,10 +969,7 @@
               <w:cnfStyle w:val="000000100000" w:firstRow="0" w:lastRow="0" w:firstColumn="0" w:lastColumn="0" w:oddVBand="0" w:evenVBand="0" w:oddHBand="1" w:evenHBand="0" w:firstRowFirstColumn="0" w:firstRowLastColumn="0" w:lastRowFirstColumn="0" w:lastRowLastColumn="0"/>
             </w:pPr>
             <w:r>
-              <w:t>P</w:t>
-            </w:r>
-            <w:r>
-              <w:t>ole stringů hodnot, kterých smí argument nabývat.</w:t>
+              <w:t>Pole stringů hodnot, kterých smí argument nabývat.</w:t>
             </w:r>
           </w:p>
         </w:tc>
@@ -1317,17 +1245,7 @@
           <w:szCs w:val="19"/>
           <w:highlight w:val="white"/>
         </w:rPr>
-        <w:t>"gender</w:t>
-      </w:r>
-      <w:r>
-        <w:rPr>
-          <w:rFonts w:ascii="Consolas" w:hAnsi="Consolas" w:cs="Consolas"/>
-          <w:color w:val="800000"/>
-          <w:sz w:val="19"/>
-          <w:szCs w:val="19"/>
-          <w:highlight w:val="white"/>
-        </w:rPr>
-        <w:t>"</w:t>
+        <w:t>"gender"</w:t>
       </w:r>
       <w:r>
         <w:rPr>
@@ -1472,17 +1390,7 @@
           <w:szCs w:val="19"/>
           <w:highlight w:val="white"/>
         </w:rPr>
-        <w:t xml:space="preserve"> Gender</w:t>
-      </w:r>
-      <w:r>
-        <w:rPr>
-          <w:rFonts w:ascii="Consolas" w:hAnsi="Consolas" w:cs="Consolas"/>
-          <w:color w:val="000000"/>
-          <w:sz w:val="19"/>
-          <w:szCs w:val="19"/>
-          <w:highlight w:val="white"/>
-        </w:rPr>
-        <w:t xml:space="preserve"> = </w:t>
+        <w:t xml:space="preserve"> Gender = </w:t>
       </w:r>
       <w:r>
         <w:rPr>
@@ -1569,27 +1477,7 @@
           <w:szCs w:val="19"/>
           <w:highlight w:val="white"/>
         </w:rPr>
-        <w:t>"</w:t>
-      </w:r>
-      <w:r>
-        <w:rPr>
-          <w:rFonts w:ascii="Consolas" w:hAnsi="Consolas" w:cs="Consolas"/>
-          <w:color w:val="800000"/>
-          <w:sz w:val="19"/>
-          <w:szCs w:val="19"/>
-          <w:highlight w:val="white"/>
-        </w:rPr>
-        <w:t>maxlen</w:t>
-      </w:r>
-      <w:r>
-        <w:rPr>
-          <w:rFonts w:ascii="Consolas" w:hAnsi="Consolas" w:cs="Consolas"/>
-          <w:color w:val="800000"/>
-          <w:sz w:val="19"/>
-          <w:szCs w:val="19"/>
-          <w:highlight w:val="white"/>
-        </w:rPr>
-        <w:t>"</w:t>
+        <w:t>"maxlen"</w:t>
       </w:r>
       <w:r>
         <w:rPr>
@@ -1654,27 +1542,7 @@
           <w:szCs w:val="19"/>
           <w:highlight w:val="white"/>
         </w:rPr>
-        <w:t xml:space="preserve"> </w:t>
-      </w:r>
-      <w:r>
-        <w:rPr>
-          <w:rFonts w:ascii="Consolas" w:hAnsi="Consolas" w:cs="Consolas"/>
-          <w:color w:val="000000"/>
-          <w:sz w:val="19"/>
-          <w:szCs w:val="19"/>
-          <w:highlight w:val="white"/>
-        </w:rPr>
-        <w:t>Maxlen = 16</w:t>
-      </w:r>
-      <w:r>
-        <w:rPr>
-          <w:rFonts w:ascii="Consolas" w:hAnsi="Consolas" w:cs="Consolas"/>
-          <w:color w:val="000000"/>
-          <w:sz w:val="19"/>
-          <w:szCs w:val="19"/>
-          <w:highlight w:val="white"/>
-        </w:rPr>
-        <w:t>;</w:t>
+        <w:t xml:space="preserve"> Maxlen = 16;</w:t>
       </w:r>
     </w:p>
     <w:p/>
@@ -1825,10 +1693,7 @@
     </w:p>
     <w:p>
       <w:r>
-        <w:t>Všechny tyto vyjimky obsahují zprávu o podrobnostech, kterou je vh</w:t>
-      </w:r>
-      <w:r>
-        <w:t>odné vypsat uživateli programu.</w:t>
+        <w:t>Všechny tyto vyjimky obsahují zprávu o podrobnostech, kterou je vhodné vypsat uživateli programu.</w:t>
       </w:r>
     </w:p>
     <w:tbl>
@@ -2030,10 +1895,7 @@
               <w:cnfStyle w:val="000000100000" w:firstRow="0" w:lastRow="0" w:firstColumn="0" w:lastColumn="0" w:oddVBand="0" w:evenVBand="0" w:oddHBand="1" w:evenHBand="0" w:firstRowFirstColumn="0" w:firstRowLastColumn="0" w:lastRowFirstColumn="0" w:lastRowLastColumn="0"/>
             </w:pPr>
             <w:r>
-              <w:t>Pokud při parsování nejsou naplněné všechny proměnné, které jsou vyžadovanou volbou</w:t>
-            </w:r>
-            <w:r>
-              <w:t>.</w:t>
+              <w:t>Pokud při parsování nejsou naplněné všechny proměnné, které jsou vyžadovanou volbou.</w:t>
             </w:r>
           </w:p>
         </w:tc>
@@ -2065,10 +1927,7 @@
               <w:cnfStyle w:val="000000000000" w:firstRow="0" w:lastRow="0" w:firstColumn="0" w:lastColumn="0" w:oddVBand="0" w:evenVBand="0" w:oddHBand="0" w:evenHBand="0" w:firstRowFirstColumn="0" w:firstRowLastColumn="0" w:lastRowFirstColumn="0" w:lastRowLastColumn="0"/>
             </w:pPr>
             <w:r>
-              <w:t>Pokud se při parsování vyskytne parametr, který nebyl definovaný a nejedná se o obyčejný parametr</w:t>
-            </w:r>
-            <w:r>
-              <w:t>.</w:t>
+              <w:t>Pokud se při parsování vyskytne parametr, který nebyl definovaný a nejedná se o obyčejný parametr.</w:t>
             </w:r>
           </w:p>
         </w:tc>
@@ -2103,10 +1962,7 @@
               <w:cnfStyle w:val="000000100000" w:firstRow="0" w:lastRow="0" w:firstColumn="0" w:lastColumn="0" w:oddVBand="0" w:evenVBand="0" w:oddHBand="1" w:evenHBand="0" w:firstRowFirstColumn="0" w:firstRowLastColumn="0" w:lastRowFirstColumn="0" w:lastRowLastColumn="0"/>
             </w:pPr>
             <w:r>
-              <w:t>Pokud při parsování bude jeden argument zadán vícekrát</w:t>
-            </w:r>
-            <w:r>
-              <w:t>.</w:t>
+              <w:t>Pokud při parsování bude jeden argument zadán vícekrát.</w:t>
             </w:r>
           </w:p>
         </w:tc>
@@ -2138,10 +1994,7 @@
               <w:cnfStyle w:val="000000000000" w:firstRow="0" w:lastRow="0" w:firstColumn="0" w:lastColumn="0" w:oddVBand="0" w:evenVBand="0" w:oddHBand="0" w:evenHBand="0" w:firstRowFirstColumn="0" w:firstRowLastColumn="0" w:lastRowFirstColumn="0" w:lastRowLastColumn="0"/>
             </w:pPr>
             <w:r>
-              <w:t>Pokud promenna atributu bude nepodporovaneho typu</w:t>
-            </w:r>
-            <w:r>
-              <w:t>.</w:t>
+              <w:t>Pokud promenna atributu bude nepodporovaneho typu.</w:t>
             </w:r>
           </w:p>
         </w:tc>
@@ -2176,10 +2029,7 @@
               <w:cnfStyle w:val="000000100000" w:firstRow="0" w:lastRow="0" w:firstColumn="0" w:lastColumn="0" w:oddVBand="0" w:evenVBand="0" w:oddHBand="1" w:evenHBand="0" w:firstRowFirstColumn="0" w:firstRowLastColumn="0" w:lastRowFirstColumn="0" w:lastRowLastColumn="0"/>
             </w:pPr>
             <w:r>
-              <w:t>Pokud bude specifikována hodnota atributu, který to má zakázané</w:t>
-            </w:r>
-            <w:r>
-              <w:t>.</w:t>
+              <w:t>Pokud bude specifikována hodnota atributu, který to má zakázané.</w:t>
             </w:r>
           </w:p>
         </w:tc>
@@ -2211,10 +2061,7 @@
               <w:cnfStyle w:val="000000000000" w:firstRow="0" w:lastRow="0" w:firstColumn="0" w:lastColumn="0" w:oddVBand="0" w:evenVBand="0" w:oddHBand="0" w:evenHBand="0" w:firstRowFirstColumn="0" w:firstRowLastColumn="0" w:lastRowFirstColumn="0" w:lastRowLastColumn="0"/>
             </w:pPr>
             <w:r>
-              <w:t>Pokud nebude specifikována hodnota atributy, který to vyžaduje</w:t>
-            </w:r>
-            <w:r>
-              <w:t>.</w:t>
+              <w:t>Pokud nebude specifikována hodnota atributy, který to vyžaduje.</w:t>
             </w:r>
           </w:p>
         </w:tc>
@@ -2249,10 +2096,7 @@
               <w:cnfStyle w:val="000000100000" w:firstRow="0" w:lastRow="0" w:firstColumn="0" w:lastColumn="0" w:oddVBand="0" w:evenVBand="0" w:oddHBand="1" w:evenHBand="0" w:firstRowFirstColumn="0" w:firstRowLastColumn="0" w:lastRowFirstColumn="0" w:lastRowLastColumn="0"/>
             </w:pPr>
             <w:r>
-              <w:t>Pokud specifikace hodnoty atributu, který má daný seznam hodnot, není ze seznamu</w:t>
-            </w:r>
-            <w:r>
-              <w:t>.</w:t>
+              <w:t>Pokud specifikace hodnoty atributu, který má daný seznam hodnot, není ze seznamu.</w:t>
             </w:r>
           </w:p>
         </w:tc>
@@ -2360,13 +2204,7 @@
               <w:cnfStyle w:val="000000000000" w:firstRow="0" w:lastRow="0" w:firstColumn="0" w:lastColumn="0" w:oddVBand="0" w:evenVBand="0" w:oddHBand="0" w:evenHBand="0" w:firstRowFirstColumn="0" w:firstRowLastColumn="0" w:lastRowFirstColumn="0" w:lastRowLastColumn="0"/>
             </w:pPr>
             <w:r>
-              <w:t>Pokud specifikovaná hodnota atributu, který má dané hranice není v</w:t>
-            </w:r>
-            <w:r>
-              <w:t> </w:t>
-            </w:r>
-            <w:r>
-              <w:t>rozsahu</w:t>
+              <w:t>Pokud specifikovaná hodnota atributu, který má dané hranice není v rozsahu</w:t>
             </w:r>
           </w:p>
         </w:tc>
@@ -2424,19 +2262,328 @@
         <w:pStyle w:val="Heading2"/>
       </w:pPr>
       <w:r>
-        <w:t>Common arguments---</w:t>
-      </w:r>
-      <w:r>
-        <w:t>TODO</w:t>
+        <w:t>Obyčejné parametry</w:t>
+      </w:r>
+    </w:p>
+    <w:p>
+      <w:pPr>
+        <w:spacing w:after="0" w:line="240" w:lineRule="auto"/>
+      </w:pPr>
+      <w:r>
+        <w:t xml:space="preserve">Obyčejné parametry jsou nepojmenované stringové hodnoty, které se programu předávají v daném pořadí. Můžou být povinné i nepovinné. Po rozparsování dostane Programátor jejich seznam. Přes obyčejné parametry lze jednoduše specifikovat například vstupní a výstupní soubor, nebo internetová adresa. Díky pevnému pořadí těchto parametrů není třeba k jejich rozlišení speciálních </w:t>
       </w:r>
       <w:bookmarkStart w:id="0" w:name="_GoBack"/>
       <w:bookmarkEnd w:id="0"/>
-    </w:p>
-    <w:p>
-      <w:r>
-        <w:t>Seznam obyčejných parametrů lze po rozparsování získat z parseru z property CommonArguments.</w:t>
-      </w:r>
-    </w:p>
+      <w:r>
+        <w:t xml:space="preserve">voleb. </w:t>
+      </w:r>
+    </w:p>
+    <w:p>
+      <w:pPr>
+        <w:spacing w:after="0" w:line="240" w:lineRule="auto"/>
+        <w:cnfStyle w:val="001000100000" w:firstRow="0" w:lastRow="0" w:firstColumn="1" w:lastColumn="0" w:oddVBand="0" w:evenVBand="0" w:oddHBand="1" w:evenHBand="0" w:firstRowFirstColumn="0" w:firstRowLastColumn="0" w:lastRowFirstColumn="0" w:lastRowLastColumn="0"/>
+      </w:pPr>
+      <w:r>
+        <w:lastRenderedPageBreak/>
+        <w:t xml:space="preserve">Seznam obyčejných parametrů lze definovat anotací </w:t>
+      </w:r>
+      <w:r>
+        <w:t xml:space="preserve">atributem </w:t>
+      </w:r>
+      <w:r>
+        <w:rPr>
+          <w:rFonts w:ascii="Consolas" w:hAnsi="Consolas" w:cs="Consolas"/>
+          <w:bCs/>
+          <w:color w:val="000000"/>
+          <w:sz w:val="19"/>
+          <w:szCs w:val="19"/>
+        </w:rPr>
+        <w:t>CommonArgument</w:t>
+      </w:r>
+      <w:r>
+        <w:t>, ve které se specifikuje popis parametru a to, zda je povinný. Pořadí obyčejných parametrů je dáno pořadím jejich anotací. Takto také budou vypsány požadavky na obyčejné parametry v dokumentaci voleb programu.</w:t>
+      </w:r>
+    </w:p>
+    <w:p>
+      <w:pPr>
+        <w:spacing w:after="0" w:line="240" w:lineRule="auto"/>
+        <w:cnfStyle w:val="001000100000" w:firstRow="0" w:lastRow="0" w:firstColumn="1" w:lastColumn="0" w:oddVBand="0" w:evenVBand="0" w:oddHBand="1" w:evenHBand="0" w:firstRowFirstColumn="0" w:firstRowLastColumn="0" w:lastRowFirstColumn="0" w:lastRowLastColumn="0"/>
+      </w:pPr>
+      <w:r>
+        <w:t xml:space="preserve">Seznam obyčejných parametrů lze po rozparsování získat z parseru z </w:t>
+      </w:r>
+      <w:r>
+        <w:t>vlastnosti</w:t>
+      </w:r>
+      <w:r>
+        <w:t xml:space="preserve"> </w:t>
+      </w:r>
+      <w:r>
+        <w:rPr>
+          <w:rFonts w:ascii="Consolas" w:hAnsi="Consolas" w:cs="Consolas"/>
+          <w:bCs/>
+          <w:color w:val="000000"/>
+          <w:sz w:val="19"/>
+          <w:szCs w:val="19"/>
+        </w:rPr>
+        <w:t>CommonArguments</w:t>
+      </w:r>
+      <w:r>
+        <w:t xml:space="preserve"> na instanci třídy </w:t>
+      </w:r>
+      <w:r>
+        <w:rPr>
+          <w:rFonts w:ascii="Consolas" w:hAnsi="Consolas" w:cs="Consolas"/>
+          <w:bCs/>
+          <w:color w:val="000000"/>
+          <w:sz w:val="19"/>
+          <w:szCs w:val="19"/>
+        </w:rPr>
+        <w:t>ArgumentParser</w:t>
+      </w:r>
+      <w:r>
+        <w:t>.</w:t>
+      </w:r>
+    </w:p>
+    <w:p>
+      <w:r>
+        <w:t>P</w:t>
+      </w:r>
+      <w:r>
+        <w:t>říklad použití:</w:t>
+      </w:r>
+    </w:p>
+    <w:p>
+      <w:pPr>
+        <w:autoSpaceDE w:val="0"/>
+        <w:autoSpaceDN w:val="0"/>
+        <w:adjustRightInd w:val="0"/>
+        <w:spacing w:after="0" w:line="240" w:lineRule="auto"/>
+        <w:rPr>
+          <w:rFonts w:ascii="Consolas" w:hAnsi="Consolas" w:cs="Consolas"/>
+          <w:color w:val="000000"/>
+          <w:sz w:val="19"/>
+          <w:szCs w:val="19"/>
+          <w:highlight w:val="white"/>
+        </w:rPr>
+      </w:pPr>
+      <w:r>
+        <w:rPr>
+          <w:rFonts w:ascii="Consolas" w:hAnsi="Consolas" w:cs="Consolas"/>
+          <w:color w:val="000000"/>
+          <w:sz w:val="19"/>
+          <w:szCs w:val="19"/>
+          <w:highlight w:val="white"/>
+        </w:rPr>
+        <w:t>[</w:t>
+      </w:r>
+      <w:r>
+        <w:rPr>
+          <w:rFonts w:ascii="Consolas" w:hAnsi="Consolas" w:cs="Consolas"/>
+          <w:color w:val="2B91AF"/>
+          <w:sz w:val="19"/>
+          <w:szCs w:val="19"/>
+          <w:highlight w:val="white"/>
+        </w:rPr>
+        <w:t>CommonArgument</w:t>
+      </w:r>
+      <w:r>
+        <w:rPr>
+          <w:rFonts w:ascii="Consolas" w:hAnsi="Consolas" w:cs="Consolas"/>
+          <w:color w:val="000000"/>
+          <w:sz w:val="19"/>
+          <w:szCs w:val="19"/>
+          <w:highlight w:val="white"/>
+        </w:rPr>
+        <w:t>(</w:t>
+      </w:r>
+      <w:r>
+        <w:rPr>
+          <w:rFonts w:ascii="Consolas" w:hAnsi="Consolas" w:cs="Consolas"/>
+          <w:color w:val="800000"/>
+          <w:sz w:val="19"/>
+          <w:szCs w:val="19"/>
+          <w:highlight w:val="white"/>
+        </w:rPr>
+        <w:t>"InputFile"</w:t>
+      </w:r>
+      <w:r>
+        <w:rPr>
+          <w:rFonts w:ascii="Consolas" w:hAnsi="Consolas" w:cs="Consolas"/>
+          <w:color w:val="000000"/>
+          <w:sz w:val="19"/>
+          <w:szCs w:val="19"/>
+          <w:highlight w:val="white"/>
+        </w:rPr>
+        <w:t xml:space="preserve">, IsMandatory = </w:t>
+      </w:r>
+      <w:r>
+        <w:rPr>
+          <w:rFonts w:ascii="Consolas" w:hAnsi="Consolas" w:cs="Consolas"/>
+          <w:color w:val="0000FF"/>
+          <w:sz w:val="19"/>
+          <w:szCs w:val="19"/>
+          <w:highlight w:val="white"/>
+        </w:rPr>
+        <w:t>true</w:t>
+      </w:r>
+      <w:r>
+        <w:rPr>
+          <w:rFonts w:ascii="Consolas" w:hAnsi="Consolas" w:cs="Consolas"/>
+          <w:color w:val="000000"/>
+          <w:sz w:val="19"/>
+          <w:szCs w:val="19"/>
+          <w:highlight w:val="white"/>
+        </w:rPr>
+        <w:t>)]</w:t>
+      </w:r>
+    </w:p>
+    <w:p>
+      <w:pPr>
+        <w:autoSpaceDE w:val="0"/>
+        <w:autoSpaceDN w:val="0"/>
+        <w:adjustRightInd w:val="0"/>
+        <w:spacing w:after="0" w:line="240" w:lineRule="auto"/>
+        <w:rPr>
+          <w:rFonts w:ascii="Consolas" w:hAnsi="Consolas" w:cs="Consolas"/>
+          <w:color w:val="000000"/>
+          <w:sz w:val="19"/>
+          <w:szCs w:val="19"/>
+          <w:highlight w:val="white"/>
+        </w:rPr>
+      </w:pPr>
+      <w:r>
+        <w:rPr>
+          <w:rFonts w:ascii="Consolas" w:hAnsi="Consolas" w:cs="Consolas"/>
+          <w:color w:val="0000FF"/>
+          <w:sz w:val="19"/>
+          <w:szCs w:val="19"/>
+          <w:highlight w:val="white"/>
+        </w:rPr>
+        <w:t>class</w:t>
+      </w:r>
+      <w:r>
+        <w:rPr>
+          <w:rFonts w:ascii="Consolas" w:hAnsi="Consolas" w:cs="Consolas"/>
+          <w:color w:val="000000"/>
+          <w:sz w:val="19"/>
+          <w:szCs w:val="19"/>
+          <w:highlight w:val="white"/>
+        </w:rPr>
+        <w:t xml:space="preserve"> </w:t>
+      </w:r>
+      <w:r>
+        <w:rPr>
+          <w:rFonts w:ascii="Consolas" w:hAnsi="Consolas" w:cs="Consolas"/>
+          <w:color w:val="2B91AF"/>
+          <w:sz w:val="19"/>
+          <w:szCs w:val="19"/>
+          <w:highlight w:val="white"/>
+        </w:rPr>
+        <w:t>ExampleSettings2</w:t>
+      </w:r>
+    </w:p>
+    <w:p>
+      <w:pPr>
+        <w:autoSpaceDE w:val="0"/>
+        <w:autoSpaceDN w:val="0"/>
+        <w:adjustRightInd w:val="0"/>
+        <w:spacing w:after="0" w:line="240" w:lineRule="auto"/>
+        <w:rPr>
+          <w:rFonts w:ascii="Consolas" w:hAnsi="Consolas" w:cs="Consolas"/>
+          <w:color w:val="000000"/>
+          <w:sz w:val="19"/>
+          <w:szCs w:val="19"/>
+          <w:highlight w:val="white"/>
+        </w:rPr>
+      </w:pPr>
+      <w:r>
+        <w:rPr>
+          <w:rFonts w:ascii="Consolas" w:hAnsi="Consolas" w:cs="Consolas"/>
+          <w:color w:val="000000"/>
+          <w:sz w:val="19"/>
+          <w:szCs w:val="19"/>
+          <w:highlight w:val="white"/>
+        </w:rPr>
+        <w:t>{</w:t>
+      </w:r>
+    </w:p>
+    <w:p>
+      <w:pPr>
+        <w:autoSpaceDE w:val="0"/>
+        <w:autoSpaceDN w:val="0"/>
+        <w:adjustRightInd w:val="0"/>
+        <w:spacing w:after="0" w:line="240" w:lineRule="auto"/>
+        <w:rPr>
+          <w:rFonts w:ascii="Consolas" w:hAnsi="Consolas" w:cs="Consolas"/>
+          <w:color w:val="000000"/>
+          <w:sz w:val="19"/>
+          <w:szCs w:val="19"/>
+          <w:highlight w:val="white"/>
+        </w:rPr>
+      </w:pPr>
+      <w:r>
+        <w:rPr>
+          <w:rFonts w:ascii="Consolas" w:hAnsi="Consolas" w:cs="Consolas"/>
+          <w:color w:val="000000"/>
+          <w:sz w:val="19"/>
+          <w:szCs w:val="19"/>
+          <w:highlight w:val="white"/>
+        </w:rPr>
+        <w:t xml:space="preserve">    </w:t>
+      </w:r>
+      <w:r>
+        <w:rPr>
+          <w:rFonts w:ascii="Consolas" w:hAnsi="Consolas" w:cs="Consolas"/>
+          <w:color w:val="008000"/>
+          <w:sz w:val="19"/>
+          <w:szCs w:val="19"/>
+          <w:highlight w:val="white"/>
+        </w:rPr>
+        <w:t>// definition of arguments</w:t>
+      </w:r>
+    </w:p>
+    <w:p>
+      <w:pPr>
+        <w:autoSpaceDE w:val="0"/>
+        <w:autoSpaceDN w:val="0"/>
+        <w:adjustRightInd w:val="0"/>
+        <w:spacing w:after="0" w:line="240" w:lineRule="auto"/>
+        <w:rPr>
+          <w:rFonts w:ascii="Consolas" w:hAnsi="Consolas" w:cs="Consolas"/>
+          <w:color w:val="000000"/>
+          <w:sz w:val="19"/>
+          <w:szCs w:val="19"/>
+          <w:highlight w:val="white"/>
+        </w:rPr>
+      </w:pPr>
+      <w:r>
+        <w:rPr>
+          <w:rFonts w:ascii="Consolas" w:hAnsi="Consolas" w:cs="Consolas"/>
+          <w:color w:val="000000"/>
+          <w:sz w:val="19"/>
+          <w:szCs w:val="19"/>
+          <w:highlight w:val="white"/>
+        </w:rPr>
+        <w:t>}</w:t>
+      </w:r>
+    </w:p>
+    <w:p>
+      <w:pPr>
+        <w:autoSpaceDE w:val="0"/>
+        <w:autoSpaceDN w:val="0"/>
+        <w:adjustRightInd w:val="0"/>
+        <w:spacing w:after="0" w:line="240" w:lineRule="auto"/>
+        <w:rPr>
+          <w:rFonts w:ascii="Consolas" w:hAnsi="Consolas" w:cs="Consolas"/>
+          <w:color w:val="000000"/>
+          <w:sz w:val="19"/>
+          <w:szCs w:val="19"/>
+          <w:highlight w:val="white"/>
+        </w:rPr>
+      </w:pPr>
+    </w:p>
+    <w:p/>
     <w:sectPr>
       <w:footerReference w:type="default" r:id="rId7"/>
       <w:pgSz w:w="11906" w:h="16838"/>
@@ -2507,7 +2654,7 @@
           <w:rPr>
             <w:noProof/>
           </w:rPr>
-          <w:t>3</w:t>
+          <w:t>4</w:t>
         </w:r>
         <w:r>
           <w:rPr>

--- a/Arpar.docx
+++ b/Arpar.docx
@@ -750,7 +750,79 @@
               <w:cnfStyle w:val="000000100000" w:firstRow="0" w:lastRow="0" w:firstColumn="0" w:lastColumn="0" w:oddVBand="0" w:evenVBand="0" w:oddHBand="1" w:evenHBand="0" w:firstRowFirstColumn="0" w:firstRowLastColumn="0" w:lastRowFirstColumn="0" w:lastRowLastColumn="0"/>
             </w:pPr>
             <w:r>
-              <w:t>//TODO// prosím doplníš?</w:t>
+              <w:t>Určuje, jestli argument hodnotu vyžaduje (</w:t>
+            </w:r>
+            <w:r>
+              <w:rPr>
+                <w:rFonts w:ascii="Consolas" w:hAnsi="Consolas" w:cs="Consolas"/>
+                <w:color w:val="auto"/>
+                <w:sz w:val="19"/>
+                <w:szCs w:val="19"/>
+              </w:rPr>
+              <w:t>ParameterRequirements</w:t>
+            </w:r>
+            <w:r>
+              <w:rPr>
+                <w:rFonts w:ascii="Consolas" w:hAnsi="Consolas" w:cs="Consolas"/>
+                <w:color w:val="000000"/>
+                <w:sz w:val="19"/>
+                <w:szCs w:val="19"/>
+              </w:rPr>
+              <w:t>.Mandatory</w:t>
+            </w:r>
+            <w:r>
+              <w:t>), je volitelná (</w:t>
+            </w:r>
+            <w:r>
+              <w:rPr>
+                <w:rFonts w:ascii="Consolas" w:hAnsi="Consolas" w:cs="Consolas"/>
+                <w:color w:val="auto"/>
+                <w:sz w:val="19"/>
+                <w:szCs w:val="19"/>
+              </w:rPr>
+              <w:t>ParameterRequirements</w:t>
+            </w:r>
+            <w:r>
+              <w:rPr>
+                <w:rFonts w:ascii="Consolas" w:hAnsi="Consolas" w:cs="Consolas"/>
+                <w:color w:val="000000"/>
+                <w:sz w:val="19"/>
+                <w:szCs w:val="19"/>
+              </w:rPr>
+              <w:t>.Optional</w:t>
+            </w:r>
+            <w:r>
+              <w:t>) nebo je zakázaná (</w:t>
+            </w:r>
+            <w:r>
+              <w:rPr>
+                <w:rFonts w:ascii="Consolas" w:hAnsi="Consolas" w:cs="Consolas"/>
+                <w:color w:val="auto"/>
+                <w:sz w:val="19"/>
+                <w:szCs w:val="19"/>
+              </w:rPr>
+              <w:t>ParameterRequirements</w:t>
+            </w:r>
+            <w:r>
+              <w:rPr>
+                <w:rFonts w:ascii="Consolas" w:hAnsi="Consolas" w:cs="Consolas"/>
+                <w:color w:val="000000"/>
+                <w:sz w:val="19"/>
+                <w:szCs w:val="19"/>
+              </w:rPr>
+              <w:t>.Denied</w:t>
+            </w:r>
+            <w:r>
+              <w:rPr>
+                <w:rFonts w:ascii="Consolas" w:hAnsi="Consolas" w:cs="Consolas"/>
+                <w:color w:val="000000"/>
+                <w:sz w:val="19"/>
+                <w:szCs w:val="19"/>
+              </w:rPr>
+              <w:t>)</w:t>
+            </w:r>
+            <w:r>
+              <w:t>.</w:t>
             </w:r>
           </w:p>
         </w:tc>
@@ -1551,6 +1623,7 @@
         <w:pStyle w:val="Heading2"/>
       </w:pPr>
       <w:r>
+        <w:lastRenderedPageBreak/>
         <w:t>Zápis na příkazové řádce</w:t>
       </w:r>
     </w:p>
@@ -1578,7 +1651,6 @@
           <w:szCs w:val="19"/>
           <w:highlight w:val="white"/>
         </w:rPr>
-        <w:lastRenderedPageBreak/>
         <w:tab/>
         <w:t>-len 5</w:t>
       </w:r>
@@ -2270,25 +2342,19 @@
         <w:spacing w:after="0" w:line="240" w:lineRule="auto"/>
       </w:pPr>
       <w:r>
-        <w:t xml:space="preserve">Obyčejné parametry jsou nepojmenované stringové hodnoty, které se programu předávají v daném pořadí. Můžou být povinné i nepovinné. Po rozparsování dostane Programátor jejich seznam. Přes obyčejné parametry lze jednoduše specifikovat například vstupní a výstupní soubor, nebo internetová adresa. Díky pevnému pořadí těchto parametrů není třeba k jejich rozlišení speciálních </w:t>
-      </w:r>
-      <w:bookmarkStart w:id="0" w:name="_GoBack"/>
-      <w:bookmarkEnd w:id="0"/>
-      <w:r>
-        <w:t xml:space="preserve">voleb. </w:t>
+        <w:t xml:space="preserve">Obyčejné parametry jsou nepojmenované stringové hodnoty, které se programu předávají v daném pořadí. Můžou být povinné i nepovinné. Po rozparsování dostane Programátor jejich seznam. Přes </w:t>
+      </w:r>
+      <w:r>
+        <w:lastRenderedPageBreak/>
+        <w:t xml:space="preserve">obyčejné parametry lze jednoduše specifikovat například vstupní a výstupní soubor, nebo internetová adresa. Díky pevnému pořadí těchto parametrů není třeba k jejich rozlišení speciálních voleb. </w:t>
       </w:r>
     </w:p>
     <w:p>
       <w:pPr>
         <w:spacing w:after="0" w:line="240" w:lineRule="auto"/>
-        <w:cnfStyle w:val="001000100000" w:firstRow="0" w:lastRow="0" w:firstColumn="1" w:lastColumn="0" w:oddVBand="0" w:evenVBand="0" w:oddHBand="1" w:evenHBand="0" w:firstRowFirstColumn="0" w:firstRowLastColumn="0" w:lastRowFirstColumn="0" w:lastRowLastColumn="0"/>
       </w:pPr>
       <w:r>
-        <w:lastRenderedPageBreak/>
-        <w:t xml:space="preserve">Seznam obyčejných parametrů lze definovat anotací </w:t>
-      </w:r>
-      <w:r>
-        <w:t xml:space="preserve">atributem </w:t>
+        <w:t xml:space="preserve">Seznam obyčejných parametrů lze definovat anotací atributem </w:t>
       </w:r>
       <w:r>
         <w:rPr>
@@ -2307,7 +2373,6 @@
     <w:p>
       <w:pPr>
         <w:spacing w:after="0" w:line="240" w:lineRule="auto"/>
-        <w:cnfStyle w:val="001000100000" w:firstRow="0" w:lastRow="0" w:firstColumn="1" w:lastColumn="0" w:oddVBand="0" w:evenVBand="0" w:oddHBand="1" w:evenHBand="0" w:firstRowFirstColumn="0" w:firstRowLastColumn="0" w:lastRowFirstColumn="0" w:lastRowLastColumn="0"/>
       </w:pPr>
       <w:r>
         <w:t xml:space="preserve">Seznam obyčejných parametrů lze po rozparsování získat z parseru z </w:t>
@@ -2567,23 +2632,22 @@
         </w:rPr>
         <w:t>}</w:t>
       </w:r>
+      <w:bookmarkStart w:id="0" w:name="_GoBack"/>
+      <w:bookmarkEnd w:id="0"/>
     </w:p>
     <w:p>
       <w:pPr>
-        <w:autoSpaceDE w:val="0"/>
-        <w:autoSpaceDN w:val="0"/>
-        <w:adjustRightInd w:val="0"/>
-        <w:spacing w:after="0" w:line="240" w:lineRule="auto"/>
-        <w:rPr>
-          <w:rFonts w:ascii="Consolas" w:hAnsi="Consolas" w:cs="Consolas"/>
-          <w:color w:val="000000"/>
-          <w:sz w:val="19"/>
-          <w:szCs w:val="19"/>
-          <w:highlight w:val="white"/>
-        </w:rPr>
+        <w:pStyle w:val="Heading1"/>
       </w:pPr>
-    </w:p>
-    <w:p/>
+      <w:r>
+        <w:t>Spuštění</w:t>
+      </w:r>
+    </w:p>
+    <w:p>
+      <w:r>
+        <w:t>Pro spuštění je dodán Makefile pro GNU make. V kořenovém adresáři projektu je Makefile, který volá Makefile soubory jak pro testovací aplikaci, tak pro samotnou knihovnu. Pro snadné spuštění testovací aplikace je v kořenovém adresáři s Makefile souborem také shell skript run.sh, který testovací aplikaci spustí.</w:t>
+      </w:r>
+    </w:p>
     <w:sectPr>
       <w:footerReference w:type="default" r:id="rId7"/>
       <w:pgSz w:w="11906" w:h="16838"/>
